--- a/Graded-Assignment-on-Python.docx
+++ b/Graded-Assignment-on-Python.docx
@@ -4,6 +4,14 @@
   <w:body>
     <w:sdt>
       <w:sdtPr>
+        <w:rPr>
+          <w:rFonts w:asciiTheme="minorHAnsi" w:eastAsiaTheme="minorHAnsi" w:hAnsiTheme="minorHAnsi" w:cstheme="minorBidi"/>
+          <w:color w:val="auto"/>
+          <w:kern w:val="2"/>
+          <w:sz w:val="22"/>
+          <w:szCs w:val="22"/>
+          <w14:ligatures w14:val="standardContextual"/>
+        </w:rPr>
         <w:id w:val="977184752"/>
         <w:docPartObj>
           <w:docPartGallery w:val="Table of Contents"/>
@@ -12,15 +20,9 @@
       </w:sdtPr>
       <w:sdtEndPr>
         <w:rPr>
-          <w:rFonts w:asciiTheme="minorHAnsi" w:eastAsiaTheme="minorHAnsi" w:hAnsiTheme="minorHAnsi" w:cstheme="minorBidi"/>
           <w:b/>
           <w:bCs/>
           <w:noProof/>
-          <w:color w:val="auto"/>
-          <w:kern w:val="2"/>
-          <w:sz w:val="22"/>
-          <w:szCs w:val="22"/>
-          <w14:ligatures w14:val="standardContextual"/>
         </w:rPr>
       </w:sdtEndPr>
       <w:sdtContent>
@@ -474,6 +476,29 @@
     <w:p>
       <w:pPr>
         <w:rPr>
+          <w:lang w:val="en"/>
+        </w:rPr>
+      </w:pPr>
+    </w:p>
+    <w:p>
+      <w:pPr>
+        <w:rPr>
+          <w:lang w:val="en"/>
+        </w:rPr>
+      </w:pPr>
+      <w:r>
+        <w:rPr>
+          <w:rFonts w:ascii="Lucida Console" w:hAnsi="Lucida Console" w:cs="Lucida Console"/>
+          <w:kern w:val="0"/>
+          <w:sz w:val="18"/>
+          <w:szCs w:val="18"/>
+        </w:rPr>
+        <w:t>https://github.com/kumaraswamygaviyappa/Graded-Assignment-on-Python.git</w:t>
+      </w:r>
+    </w:p>
+    <w:p>
+      <w:pPr>
+        <w:rPr>
           <w:rFonts w:ascii="Medium Sans" w:hAnsi="Medium Sans"/>
           <w:color w:val="7C8BA2"/>
           <w:sz w:val="27"/>
@@ -517,14 +542,7 @@
           <w:lang w:val="en"/>
         </w:rPr>
         <w:lastRenderedPageBreak/>
-        <w:t xml:space="preserve">Q1. </w:t>
-      </w:r>
-      <w:r>
-        <w:rPr>
-          <w:shd w:val="clear" w:color="auto" w:fill="FDFDFD"/>
-          <w:lang w:val="en"/>
-        </w:rPr>
-        <w:t>Python script to check the strength of the password</w:t>
+        <w:t>Q1. Python script to check the strength of the password</w:t>
       </w:r>
       <w:bookmarkEnd w:id="1"/>
       <w:r>
@@ -563,6 +581,7 @@
       </w:pPr>
       <w:r>
         <w:rPr>
+          <w:noProof/>
           <w:lang w:val="de-DE"/>
         </w:rPr>
         <w:drawing>
@@ -612,53 +631,14 @@
         <w:rPr>
           <w:u w:val="single"/>
         </w:rPr>
-        <w:t xml:space="preserve">Test </w:t>
-      </w:r>
-      <w:r>
-        <w:rPr>
-          <w:u w:val="single"/>
-        </w:rPr>
-        <w:t>2</w:t>
-      </w:r>
-      <w:r>
-        <w:rPr>
-          <w:u w:val="single"/>
-        </w:rPr>
-        <w:t xml:space="preserve">: Entering </w:t>
-      </w:r>
-      <w:r>
-        <w:rPr>
-          <w:u w:val="single"/>
-        </w:rPr>
-        <w:t>Correct</w:t>
-      </w:r>
-      <w:r>
-        <w:rPr>
-          <w:u w:val="single"/>
-        </w:rPr>
-        <w:t xml:space="preserve"> </w:t>
-      </w:r>
-      <w:r>
-        <w:rPr>
-          <w:u w:val="single"/>
-        </w:rPr>
-        <w:t>password. Star</w:t>
-      </w:r>
-      <w:r>
-        <w:rPr>
-          <w:u w:val="single"/>
-        </w:rPr>
-        <w:t>@*</w:t>
-      </w:r>
-      <w:r>
-        <w:rPr>
-          <w:u w:val="single"/>
-        </w:rPr>
-        <w:t>Kumar10</w:t>
-      </w:r>
-    </w:p>
-    <w:p>
-      <w:r>
+        <w:t>Test 2: Entering Correct password. Star@*Kumar10</w:t>
+      </w:r>
+    </w:p>
+    <w:p>
+      <w:r>
+        <w:rPr>
+          <w:noProof/>
+        </w:rPr>
         <w:drawing>
           <wp:inline distT="0" distB="0" distL="0" distR="0" wp14:anchorId="0E8B57AE" wp14:editId="12AF70FA">
             <wp:extent cx="2698285" cy="373491"/>
@@ -762,21 +742,7 @@
           <w:shd w:val="clear" w:color="auto" w:fill="FDFDFD"/>
           <w:lang w:val="en"/>
         </w:rPr>
-        <w:t>M</w:t>
-      </w:r>
-      <w:r>
-        <w:rPr>
-          <w:shd w:val="clear" w:color="auto" w:fill="FDFDFD"/>
-          <w:lang w:val="en"/>
-        </w:rPr>
-        <w:t>onitor the health and performance of servers</w:t>
-      </w:r>
-      <w:r>
-        <w:rPr>
-          <w:shd w:val="clear" w:color="auto" w:fill="FDFDFD"/>
-          <w:lang w:val="en"/>
-        </w:rPr>
-        <w:t>:</w:t>
+        <w:t>Monitor the health and performance of servers:</w:t>
       </w:r>
       <w:bookmarkEnd w:id="2"/>
     </w:p>
@@ -793,17 +759,14 @@
         </w:rPr>
       </w:pPr>
       <w:r>
-        <w:t xml:space="preserve">For testing </w:t>
-      </w:r>
-      <w:r>
-        <w:t>predefined threshold</w:t>
-      </w:r>
-      <w:r>
-        <w:t xml:space="preserve"> is only 5%</w:t>
-      </w:r>
-    </w:p>
-    <w:p>
-      <w:r>
+        <w:t>For testing predefined threshold is only 5%</w:t>
+      </w:r>
+    </w:p>
+    <w:p>
+      <w:r>
+        <w:rPr>
+          <w:noProof/>
+        </w:rPr>
         <w:drawing>
           <wp:inline distT="0" distB="0" distL="0" distR="0" wp14:anchorId="1156DFDC" wp14:editId="4CD6C147">
             <wp:extent cx="3597713" cy="2233326"/>
@@ -889,25 +852,45 @@
           <w:lang w:val="en"/>
         </w:rPr>
         <w:lastRenderedPageBreak/>
-        <w:t>Q</w:t>
+        <w:t>Q3</w:t>
       </w:r>
       <w:r>
         <w:rPr>
           <w:rStyle w:val="Strong"/>
           <w:rFonts w:ascii="Medium Sans" w:hAnsi="Medium Sans"/>
-          <w:b w:val="0"/>
-          <w:bCs w:val="0"/>
-          <w:color w:val="7C8BA2"/>
-          <w:sz w:val="27"/>
-          <w:szCs w:val="27"/>
-          <w:shd w:val="clear" w:color="auto" w:fill="FDFDFD"/>
-          <w:lang w:val="en"/>
-        </w:rPr>
-        <w:t>3</w:t>
-      </w:r>
-      <w:r>
-        <w:rPr>
-          <w:rStyle w:val="Strong"/>
+          <w:color w:val="7C8BA2"/>
+          <w:sz w:val="27"/>
+          <w:szCs w:val="27"/>
+          <w:shd w:val="clear" w:color="auto" w:fill="FDFDFD"/>
+          <w:lang w:val="en"/>
+        </w:rPr>
+        <w:t>. </w:t>
+      </w:r>
+      <w:r>
+        <w:rPr>
+          <w:shd w:val="clear" w:color="auto" w:fill="FDFDFD"/>
+        </w:rPr>
+        <w:t>Automating configuration management tasks</w:t>
+      </w:r>
+      <w:r>
+        <w:rPr>
+          <w:shd w:val="clear" w:color="auto" w:fill="FDFDFD"/>
+          <w:lang w:val="en"/>
+        </w:rPr>
+        <w:t>:</w:t>
+      </w:r>
+      <w:bookmarkEnd w:id="3"/>
+    </w:p>
+    <w:p>
+      <w:pPr>
+        <w:rPr>
+          <w:lang w:val="en"/>
+        </w:rPr>
+      </w:pPr>
+    </w:p>
+    <w:p>
+      <w:pPr>
+        <w:rPr>
           <w:rFonts w:ascii="Medium Sans" w:hAnsi="Medium Sans"/>
           <w:color w:val="7C8BA2"/>
           <w:sz w:val="27"/>
@@ -915,50 +898,11 @@
           <w:shd w:val="clear" w:color="auto" w:fill="FDFDFD"/>
           <w:lang w:val="en"/>
         </w:rPr>
-        <w:t>. </w:t>
-      </w:r>
-      <w:r>
-        <w:rPr>
-          <w:shd w:val="clear" w:color="auto" w:fill="FDFDFD"/>
-        </w:rPr>
-        <w:t>A</w:t>
-      </w:r>
-      <w:r>
-        <w:rPr>
-          <w:shd w:val="clear" w:color="auto" w:fill="FDFDFD"/>
-        </w:rPr>
-        <w:t>utomating configuration management tasks</w:t>
-      </w:r>
-      <w:r>
-        <w:rPr>
-          <w:shd w:val="clear" w:color="auto" w:fill="FDFDFD"/>
-          <w:lang w:val="en"/>
-        </w:rPr>
-        <w:t>:</w:t>
-      </w:r>
-      <w:bookmarkEnd w:id="3"/>
-    </w:p>
-    <w:p>
-      <w:pPr>
-        <w:rPr>
-          <w:lang w:val="en"/>
-        </w:rPr>
-      </w:pPr>
-    </w:p>
-    <w:p>
-      <w:pPr>
+      </w:pPr>
+      <w:r>
         <w:rPr>
           <w:rFonts w:ascii="Medium Sans" w:hAnsi="Medium Sans"/>
-          <w:color w:val="7C8BA2"/>
-          <w:sz w:val="27"/>
-          <w:szCs w:val="27"/>
-          <w:shd w:val="clear" w:color="auto" w:fill="FDFDFD"/>
-          <w:lang w:val="en"/>
-        </w:rPr>
-      </w:pPr>
-      <w:r>
-        <w:rPr>
-          <w:rFonts w:ascii="Medium Sans" w:hAnsi="Medium Sans"/>
+          <w:noProof/>
           <w:color w:val="7C8BA2"/>
           <w:sz w:val="27"/>
           <w:szCs w:val="27"/>
@@ -1039,6 +983,7 @@
       <w:r>
         <w:rPr>
           <w:rFonts w:ascii="Medium Sans" w:hAnsi="Medium Sans"/>
+          <w:noProof/>
           <w:color w:val="7C8BA2"/>
           <w:sz w:val="27"/>
           <w:szCs w:val="27"/>
@@ -1101,31 +1046,12 @@
           <w:szCs w:val="27"/>
           <w:shd w:val="clear" w:color="auto" w:fill="FDFDFD"/>
         </w:rPr>
-        <w:t>O</w:t>
+        <w:t>Output file data as JSON data in the database:</w:t>
       </w:r>
       <w:r>
         <w:rPr>
           <w:rFonts w:ascii="Medium Sans" w:hAnsi="Medium Sans"/>
-          <w:color w:val="7C8BA2"/>
-          <w:sz w:val="27"/>
-          <w:szCs w:val="27"/>
-          <w:shd w:val="clear" w:color="auto" w:fill="FDFDFD"/>
-        </w:rPr>
-        <w:t>utput file data as JSON data in the database</w:t>
-      </w:r>
-      <w:r>
-        <w:rPr>
-          <w:rFonts w:ascii="Medium Sans" w:hAnsi="Medium Sans"/>
-          <w:color w:val="7C8BA2"/>
-          <w:sz w:val="27"/>
-          <w:szCs w:val="27"/>
-          <w:shd w:val="clear" w:color="auto" w:fill="FDFDFD"/>
-        </w:rPr>
-        <w:t>:</w:t>
-      </w:r>
-      <w:r>
-        <w:rPr>
-          <w:rFonts w:ascii="Medium Sans" w:hAnsi="Medium Sans"/>
+          <w:noProof/>
           <w:color w:val="7C8BA2"/>
           <w:sz w:val="27"/>
           <w:szCs w:val="27"/>
@@ -1188,33 +1114,24 @@
           <w:szCs w:val="27"/>
           <w:shd w:val="clear" w:color="auto" w:fill="FDFDFD"/>
         </w:rPr>
-        <w:t>GET request to fetch</w:t>
-      </w:r>
-      <w:r>
+        <w:t>GET request to fetch:</w:t>
+      </w:r>
+    </w:p>
+    <w:p>
+      <w:pPr>
         <w:rPr>
           <w:rFonts w:ascii="Medium Sans" w:hAnsi="Medium Sans"/>
           <w:color w:val="7C8BA2"/>
           <w:sz w:val="27"/>
           <w:szCs w:val="27"/>
           <w:shd w:val="clear" w:color="auto" w:fill="FDFDFD"/>
-        </w:rPr>
-        <w:t>:</w:t>
-      </w:r>
-    </w:p>
-    <w:p>
-      <w:pPr>
+          <w:lang w:val="en"/>
+        </w:rPr>
+      </w:pPr>
+      <w:r>
         <w:rPr>
           <w:rFonts w:ascii="Medium Sans" w:hAnsi="Medium Sans"/>
-          <w:color w:val="7C8BA2"/>
-          <w:sz w:val="27"/>
-          <w:szCs w:val="27"/>
-          <w:shd w:val="clear" w:color="auto" w:fill="FDFDFD"/>
-          <w:lang w:val="en"/>
-        </w:rPr>
-      </w:pPr>
-      <w:r>
-        <w:rPr>
-          <w:rFonts w:ascii="Medium Sans" w:hAnsi="Medium Sans"/>
+          <w:noProof/>
           <w:color w:val="7C8BA2"/>
           <w:sz w:val="27"/>
           <w:szCs w:val="27"/>
